--- a/L4/L4_Jakub_Blonski_277656.docx
+++ b/L4/L4_Jakub_Blonski_277656.docx
@@ -423,7 +423,137 @@
         <w:t xml:space="preserve"> Hz</w:t>
       </w:r>
     </w:p>
-    <w:p/>
+    <w:p>
+      <w:pPr>
+        <w:jc w:val="center"/>
+      </w:pPr>
+      <w:r>
+        <w:rPr>
+          <w:noProof/>
+        </w:rPr>
+        <w:drawing>
+          <wp:inline distT="0" distB="0" distL="0" distR="0" wp14:anchorId="68C3F755" wp14:editId="6C36383D">
+            <wp:extent cx="4345207" cy="2386149"/>
+            <wp:effectExtent l="0" t="0" r="0" b="0"/>
+            <wp:docPr id="680431279" name="Obraz 4"/>
+            <wp:cNvGraphicFramePr>
+              <a:graphicFrameLocks xmlns:a="http://schemas.openxmlformats.org/drawingml/2006/main" noChangeAspect="1"/>
+            </wp:cNvGraphicFramePr>
+            <a:graphic xmlns:a="http://schemas.openxmlformats.org/drawingml/2006/main">
+              <a:graphicData uri="http://schemas.openxmlformats.org/drawingml/2006/picture">
+                <pic:pic xmlns:pic="http://schemas.openxmlformats.org/drawingml/2006/picture">
+                  <pic:nvPicPr>
+                    <pic:cNvPr id="0" name="Picture 4"/>
+                    <pic:cNvPicPr>
+                      <a:picLocks noChangeAspect="1" noChangeArrowheads="1"/>
+                    </pic:cNvPicPr>
+                  </pic:nvPicPr>
+                  <pic:blipFill>
+                    <a:blip r:embed="rId6" cstate="print">
+                      <a:extLst>
+                        <a:ext uri="{28A0092B-C50C-407E-A947-70E740481C1C}">
+                          <a14:useLocalDpi xmlns:a14="http://schemas.microsoft.com/office/drawing/2010/main" val="0"/>
+                        </a:ext>
+                      </a:extLst>
+                    </a:blip>
+                    <a:srcRect/>
+                    <a:stretch>
+                      <a:fillRect/>
+                    </a:stretch>
+                  </pic:blipFill>
+                  <pic:spPr bwMode="auto">
+                    <a:xfrm>
+                      <a:off x="0" y="0"/>
+                      <a:ext cx="4359425" cy="2393956"/>
+                    </a:xfrm>
+                    <a:prstGeom prst="rect">
+                      <a:avLst/>
+                    </a:prstGeom>
+                    <a:noFill/>
+                    <a:ln>
+                      <a:noFill/>
+                    </a:ln>
+                  </pic:spPr>
+                </pic:pic>
+              </a:graphicData>
+            </a:graphic>
+          </wp:inline>
+        </w:drawing>
+      </w:r>
+    </w:p>
+    <w:p>
+      <w:pPr>
+        <w:jc w:val="center"/>
+      </w:pPr>
+      <w:r>
+        <w:rPr>
+          <w:noProof/>
+        </w:rPr>
+        <w:drawing>
+          <wp:inline distT="0" distB="0" distL="0" distR="0" wp14:anchorId="6A998B32" wp14:editId="5B306F99">
+            <wp:extent cx="4354286" cy="2391135"/>
+            <wp:effectExtent l="0" t="0" r="8255" b="9525"/>
+            <wp:docPr id="1390623923" name="Obraz 5"/>
+            <wp:cNvGraphicFramePr>
+              <a:graphicFrameLocks xmlns:a="http://schemas.openxmlformats.org/drawingml/2006/main" noChangeAspect="1"/>
+            </wp:cNvGraphicFramePr>
+            <a:graphic xmlns:a="http://schemas.openxmlformats.org/drawingml/2006/main">
+              <a:graphicData uri="http://schemas.openxmlformats.org/drawingml/2006/picture">
+                <pic:pic xmlns:pic="http://schemas.openxmlformats.org/drawingml/2006/picture">
+                  <pic:nvPicPr>
+                    <pic:cNvPr id="0" name="Picture 5"/>
+                    <pic:cNvPicPr>
+                      <a:picLocks noChangeAspect="1" noChangeArrowheads="1"/>
+                    </pic:cNvPicPr>
+                  </pic:nvPicPr>
+                  <pic:blipFill>
+                    <a:blip r:embed="rId7" cstate="print">
+                      <a:extLst>
+                        <a:ext uri="{28A0092B-C50C-407E-A947-70E740481C1C}">
+                          <a14:useLocalDpi xmlns:a14="http://schemas.microsoft.com/office/drawing/2010/main" val="0"/>
+                        </a:ext>
+                      </a:extLst>
+                    </a:blip>
+                    <a:srcRect/>
+                    <a:stretch>
+                      <a:fillRect/>
+                    </a:stretch>
+                  </pic:blipFill>
+                  <pic:spPr bwMode="auto">
+                    <a:xfrm>
+                      <a:off x="0" y="0"/>
+                      <a:ext cx="4358045" cy="2393199"/>
+                    </a:xfrm>
+                    <a:prstGeom prst="rect">
+                      <a:avLst/>
+                    </a:prstGeom>
+                    <a:noFill/>
+                    <a:ln>
+                      <a:noFill/>
+                    </a:ln>
+                  </pic:spPr>
+                </pic:pic>
+              </a:graphicData>
+            </a:graphic>
+          </wp:inline>
+        </w:drawing>
+      </w:r>
+    </w:p>
+    <w:p>
+      <w:pPr>
+        <w:jc w:val="center"/>
+      </w:pPr>
+    </w:p>
+    <w:p>
+      <w:r>
+        <w:t>Wnioski</w:t>
+      </w:r>
+    </w:p>
+    <w:p>
+      <w:r>
+        <w:t>Z analizy przebiegów wynika, że wybór funkcji okna ma istotny wpływ na uzyskane wyniki. Sygnał przetworzony za pomocą okna prostokątnego wykazuje silny wyciek widma, co objawia się wyraźnymi i szerokimi prążkami bocznymi. Okna Hamminga oraz Hanninga efektywniej tłumią te prążki, zmniejszając efekt wycieku. Najlepszą redukcję wycieku zapewnia okno Blackmana, jednak wiąże się to z poszerzeniem głównego piku widma. Wszystkie testowane okna powodują wygaszenie sygnału na jego krawędziach, co pomaga ograniczyć wyciek widma.</w:t>
+      </w:r>
+    </w:p>
     <w:p/>
     <w:p/>
     <w:p>

--- a/L4/L4_Jakub_Blonski_277656.docx
+++ b/L4/L4_Jakub_Blonski_277656.docx
@@ -263,8 +263,21 @@
     </w:p>
     <w:p>
       <w:r>
-        <w:t>Częstotliwość próbkowania fs = 1000 Hz</w:t>
-      </w:r>
+        <w:t xml:space="preserve">Częstotliwość próbkowania </w:t>
+      </w:r>
+      <w:proofErr w:type="spellStart"/>
+      <w:r>
+        <w:t>fs</w:t>
+      </w:r>
+      <w:proofErr w:type="spellEnd"/>
+      <w:r>
+        <w:t xml:space="preserve"> = 1000 </w:t>
+      </w:r>
+      <w:proofErr w:type="spellStart"/>
+      <w:r>
+        <w:t>Hz</w:t>
+      </w:r>
+      <w:proofErr w:type="spellEnd"/>
     </w:p>
     <w:p>
       <w:r>
@@ -278,13 +291,28 @@
     </w:p>
     <w:p>
       <w:r>
-        <w:t>Częstotliwość sin1 = 30 Hz</w:t>
-      </w:r>
-    </w:p>
-    <w:p>
-      <w:r>
-        <w:t>Częstotliwośc sin2 = 40 Hz</w:t>
-      </w:r>
+        <w:t xml:space="preserve">Częstotliwość sin1 = 30 </w:t>
+      </w:r>
+      <w:proofErr w:type="spellStart"/>
+      <w:r>
+        <w:t>Hz</w:t>
+      </w:r>
+      <w:proofErr w:type="spellEnd"/>
+    </w:p>
+    <w:p>
+      <w:proofErr w:type="spellStart"/>
+      <w:r>
+        <w:t>Częstotliwośc</w:t>
+      </w:r>
+      <w:proofErr w:type="spellEnd"/>
+      <w:r>
+        <w:t xml:space="preserve"> sin2 = 40 </w:t>
+      </w:r>
+      <w:proofErr w:type="spellStart"/>
+      <w:r>
+        <w:t>Hz</w:t>
+      </w:r>
+      <w:proofErr w:type="spellEnd"/>
     </w:p>
     <w:p>
       <w:r>
@@ -379,8 +407,21 @@
     </w:p>
     <w:p>
       <w:r>
-        <w:t>Częstotliwość próbkowania fs = 1000 Hz</w:t>
-      </w:r>
+        <w:t xml:space="preserve">Częstotliwość próbkowania </w:t>
+      </w:r>
+      <w:proofErr w:type="spellStart"/>
+      <w:r>
+        <w:t>fs</w:t>
+      </w:r>
+      <w:proofErr w:type="spellEnd"/>
+      <w:r>
+        <w:t xml:space="preserve"> = 1000 </w:t>
+      </w:r>
+      <w:proofErr w:type="spellStart"/>
+      <w:r>
+        <w:t>Hz</w:t>
+      </w:r>
+      <w:proofErr w:type="spellEnd"/>
     </w:p>
     <w:p>
       <w:r>
@@ -409,19 +450,34 @@
         <w:t>53,3</w:t>
       </w:r>
       <w:r>
-        <w:t xml:space="preserve"> Hz</w:t>
-      </w:r>
-    </w:p>
-    <w:p>
-      <w:r>
-        <w:t xml:space="preserve">Częstotliwośc sin2 = </w:t>
+        <w:t xml:space="preserve"> </w:t>
+      </w:r>
+      <w:proofErr w:type="spellStart"/>
+      <w:r>
+        <w:t>Hz</w:t>
+      </w:r>
+      <w:proofErr w:type="spellEnd"/>
+    </w:p>
+    <w:p>
+      <w:proofErr w:type="spellStart"/>
+      <w:r>
+        <w:t>Częstotliwośc</w:t>
+      </w:r>
+      <w:proofErr w:type="spellEnd"/>
+      <w:r>
+        <w:t xml:space="preserve"> sin2 = </w:t>
       </w:r>
       <w:r>
         <w:t>68,3</w:t>
       </w:r>
       <w:r>
-        <w:t xml:space="preserve"> Hz</w:t>
-      </w:r>
+        <w:t xml:space="preserve"> </w:t>
+      </w:r>
+      <w:proofErr w:type="spellStart"/>
+      <w:r>
+        <w:t>Hz</w:t>
+      </w:r>
+      <w:proofErr w:type="spellEnd"/>
     </w:p>
     <w:p>
       <w:pPr>
@@ -551,17 +607,116 @@
     </w:p>
     <w:p>
       <w:r>
-        <w:t>Z analizy przebiegów wynika, że wybór funkcji okna ma istotny wpływ na uzyskane wyniki. Sygnał przetworzony za pomocą okna prostokątnego wykazuje silny wyciek widma, co objawia się wyraźnymi i szerokimi prążkami bocznymi. Okna Hamminga oraz Hanninga efektywniej tłumią te prążki, zmniejszając efekt wycieku. Najlepszą redukcję wycieku zapewnia okno Blackmana, jednak wiąże się to z poszerzeniem głównego piku widma. Wszystkie testowane okna powodują wygaszenie sygnału na jego krawędziach, co pomaga ograniczyć wyciek widma.</w:t>
-      </w:r>
+        <w:t xml:space="preserve">Z analizy przebiegów wynika, że wybór funkcji okna ma istotny wpływ na uzyskane wyniki. Sygnał przetworzony za pomocą okna prostokątnego wykazuje silny wyciek widma, co objawia się wyraźnymi i szerokimi prążkami bocznymi. Okna </w:t>
+      </w:r>
+      <w:proofErr w:type="spellStart"/>
+      <w:r>
+        <w:t>Hamminga</w:t>
+      </w:r>
+      <w:proofErr w:type="spellEnd"/>
+      <w:r>
+        <w:t xml:space="preserve"> oraz Hanninga efektywniej tłumią te prążki, zmniejszając efekt wycieku. Najlepszą redukcję wycieku zapewnia okno </w:t>
+      </w:r>
+      <w:proofErr w:type="spellStart"/>
+      <w:r>
+        <w:t>Blackmana</w:t>
+      </w:r>
+      <w:proofErr w:type="spellEnd"/>
+      <w:r>
+        <w:t>, jednak wiąże się to z poszerzeniem głównego piku widma. Wszystkie testowane okna powodują wygaszenie sygnału na jego krawędziach, co pomaga ograniczyć wyciek widma.</w:t>
+      </w:r>
+    </w:p>
+    <w:p>
+      <w:r>
+        <w:lastRenderedPageBreak/>
+        <w:t xml:space="preserve">Zadanie 3. </w:t>
+      </w:r>
+      <w:r>
+        <w:t>Parametry sygnału w dziedzinie czasu</w:t>
+      </w:r>
+    </w:p>
+    <w:p>
+      <w:r>
+        <w:t xml:space="preserve">Parametry: Amplituda A = 10 </w:t>
+      </w:r>
+    </w:p>
+    <w:p>
+      <w:r>
+        <w:t xml:space="preserve">Częstotliwość próbkowania </w:t>
+      </w:r>
+      <w:proofErr w:type="spellStart"/>
+      <w:r>
+        <w:t>fs</w:t>
+      </w:r>
+      <w:proofErr w:type="spellEnd"/>
+      <w:r>
+        <w:t xml:space="preserve"> = 1000 </w:t>
+      </w:r>
+      <w:proofErr w:type="spellStart"/>
+      <w:r>
+        <w:t>Hz</w:t>
+      </w:r>
+      <w:proofErr w:type="spellEnd"/>
+      <w:r>
+        <w:t>]</w:t>
+      </w:r>
+    </w:p>
+    <w:p>
+      <w:r>
+        <w:t xml:space="preserve">Czas trwania T = 1 [s] </w:t>
+      </w:r>
+    </w:p>
+    <w:p>
+      <w:r>
+        <w:t xml:space="preserve">Częstotliwość sygnału: f = 15 </w:t>
+      </w:r>
+      <w:proofErr w:type="spellStart"/>
+      <w:r>
+        <w:t>Hz</w:t>
+      </w:r>
+      <w:proofErr w:type="spellEnd"/>
     </w:p>
     <w:p/>
-    <w:p/>
-    <w:p>
-      <w:r>
-        <w:t xml:space="preserve">Zadanie 3. </w:t>
-      </w:r>
-      <w:r>
-        <w:t>Parametry sygnału w dziedzinie czasu</w:t>
+    <w:p>
+      <w:pPr>
+        <w:jc w:val="center"/>
+      </w:pPr>
+      <w:r>
+        <w:drawing>
+          <wp:inline distT="0" distB="0" distL="0" distR="0" wp14:anchorId="0D26515B" wp14:editId="120BC988">
+            <wp:extent cx="4496427" cy="657317"/>
+            <wp:effectExtent l="0" t="0" r="0" b="9525"/>
+            <wp:docPr id="2136414655" name="Obraz 1"/>
+            <wp:cNvGraphicFramePr>
+              <a:graphicFrameLocks xmlns:a="http://schemas.openxmlformats.org/drawingml/2006/main" noChangeAspect="1"/>
+            </wp:cNvGraphicFramePr>
+            <a:graphic xmlns:a="http://schemas.openxmlformats.org/drawingml/2006/main">
+              <a:graphicData uri="http://schemas.openxmlformats.org/drawingml/2006/picture">
+                <pic:pic xmlns:pic="http://schemas.openxmlformats.org/drawingml/2006/picture">
+                  <pic:nvPicPr>
+                    <pic:cNvPr id="2136414655" name=""/>
+                    <pic:cNvPicPr/>
+                  </pic:nvPicPr>
+                  <pic:blipFill>
+                    <a:blip r:embed="rId8"/>
+                    <a:stretch>
+                      <a:fillRect/>
+                    </a:stretch>
+                  </pic:blipFill>
+                  <pic:spPr>
+                    <a:xfrm>
+                      <a:off x="0" y="0"/>
+                      <a:ext cx="4496427" cy="657317"/>
+                    </a:xfrm>
+                    <a:prstGeom prst="rect">
+                      <a:avLst/>
+                    </a:prstGeom>
+                  </pic:spPr>
+                </pic:pic>
+              </a:graphicData>
+            </a:graphic>
+          </wp:inline>
+        </w:drawing>
       </w:r>
     </w:p>
     <w:p/>
